--- a/ruoyi-admin/src/main/resources/report/originalRecords/OriginalRecords_Info.docx
+++ b/ruoyi-admin/src/main/resources/report/originalRecords/OriginalRecords_Info.docx
@@ -60,16 +60,6 @@
         <w:gridCol w:w="2672"/>
       </w:tblGrid>
       <w:tr>
-        <w:tblPrEx>
-          <w:tblBorders>
-            <w:top w:val="single" w:color="auto" w:sz="4" w:space="0"/>
-            <w:left w:val="single" w:color="auto" w:sz="4" w:space="0"/>
-            <w:bottom w:val="single" w:color="auto" w:sz="4" w:space="0"/>
-            <w:right w:val="single" w:color="auto" w:sz="4" w:space="0"/>
-            <w:insideH w:val="single" w:color="auto" w:sz="4" w:space="0"/>
-            <w:insideV w:val="single" w:color="auto" w:sz="4" w:space="0"/>
-          </w:tblBorders>
-        </w:tblPrEx>
         <w:trPr>
           <w:trHeight w:val="90" w:hRule="atLeast"/>
         </w:trPr>
@@ -270,7 +260,7 @@
             </w:pPr>
             <w:r>
               <w:rPr>
-                <w:rFonts w:hint="eastAsia" w:cs="Times New Roman"/>
+                <w:rFonts w:hint="default" w:ascii="Times New Roman" w:hAnsi="Times New Roman" w:cs="Times New Roman"/>
                 <w:b w:val="0"/>
                 <w:bCs/>
                 <w:kern w:val="2"/>
@@ -280,6 +270,8 @@
               </w:rPr>
               <w:t>{{unit.temperature}}</w:t>
             </w:r>
+            <w:bookmarkStart w:id="0" w:name="_GoBack"/>
+            <w:bookmarkEnd w:id="0"/>
           </w:p>
         </w:tc>
         <w:tc>
@@ -2373,8 +2365,6 @@
           <w:lang w:val="en-US" w:eastAsia="zh-CN"/>
         </w:rPr>
       </w:pPr>
-      <w:bookmarkStart w:id="0" w:name="_GoBack"/>
-      <w:bookmarkEnd w:id="0"/>
     </w:p>
     <w:sectPr>
       <w:headerReference r:id="rId3" w:type="default"/>
